--- a/лр 5/бд лр5.docx
+++ b/лр 5/бд лр5.docx
@@ -489,7 +489,7 @@
           <w:r>
             <w:fldChar w:fldCharType="separate"/>
           </w:r>
-          <w:hyperlink w:anchor="_Toc113728084" w:history="1">
+          <w:hyperlink w:anchor="_Toc113792942" w:history="1">
             <w:r>
               <w:rPr>
                 <w:rStyle w:val="a3"/>
@@ -516,7 +516,7 @@
                 <w:noProof/>
                 <w:webHidden/>
               </w:rPr>
-              <w:instrText xml:space="preserve"> PAGEREF _Toc113728084 \h </w:instrText>
+              <w:instrText xml:space="preserve"> PAGEREF _Toc113792942 \h </w:instrText>
             </w:r>
             <w:r>
               <w:rPr>
@@ -560,7 +560,7 @@
               <w:lang w:eastAsia="ru-RU"/>
             </w:rPr>
           </w:pPr>
-          <w:hyperlink w:anchor="_Toc113728085" w:history="1">
+          <w:hyperlink w:anchor="_Toc113792943" w:history="1">
             <w:r>
               <w:rPr>
                 <w:rStyle w:val="a3"/>
@@ -587,7 +587,7 @@
                 <w:noProof/>
                 <w:webHidden/>
               </w:rPr>
-              <w:instrText xml:space="preserve"> PAGEREF _Toc113728085 \h </w:instrText>
+              <w:instrText xml:space="preserve"> PAGEREF _Toc113792943 \h </w:instrText>
             </w:r>
             <w:r>
               <w:rPr>
@@ -631,7 +631,7 @@
               <w:lang w:eastAsia="ru-RU"/>
             </w:rPr>
           </w:pPr>
-          <w:hyperlink w:anchor="_Toc113728086" w:history="1">
+          <w:hyperlink w:anchor="_Toc113792944" w:history="1">
             <w:r>
               <w:rPr>
                 <w:rStyle w:val="a3"/>
@@ -658,7 +658,7 @@
                 <w:noProof/>
                 <w:webHidden/>
               </w:rPr>
-              <w:instrText xml:space="preserve"> PAGEREF _Toc113728086 \h </w:instrText>
+              <w:instrText xml:space="preserve"> PAGEREF _Toc113792944 \h </w:instrText>
             </w:r>
             <w:r>
               <w:rPr>
@@ -702,7 +702,7 @@
               <w:lang w:eastAsia="ru-RU"/>
             </w:rPr>
           </w:pPr>
-          <w:hyperlink w:anchor="_Toc113728087" w:history="1">
+          <w:hyperlink w:anchor="_Toc113792945" w:history="1">
             <w:r>
               <w:rPr>
                 <w:rStyle w:val="a3"/>
@@ -729,7 +729,7 @@
                 <w:noProof/>
                 <w:webHidden/>
               </w:rPr>
-              <w:instrText xml:space="preserve"> PAGEREF _Toc113728087 \h </w:instrText>
+              <w:instrText xml:space="preserve"> PAGEREF _Toc113792945 \h </w:instrText>
             </w:r>
             <w:r>
               <w:rPr>
@@ -773,7 +773,7 @@
               <w:lang w:eastAsia="ru-RU"/>
             </w:rPr>
           </w:pPr>
-          <w:hyperlink w:anchor="_Toc113728088" w:history="1">
+          <w:hyperlink w:anchor="_Toc113792946" w:history="1">
             <w:r>
               <w:rPr>
                 <w:rStyle w:val="a3"/>
@@ -800,7 +800,7 @@
                 <w:noProof/>
                 <w:webHidden/>
               </w:rPr>
-              <w:instrText xml:space="preserve"> PAGEREF _Toc113728088 \h </w:instrText>
+              <w:instrText xml:space="preserve"> PAGEREF _Toc113792946 \h </w:instrText>
             </w:r>
             <w:r>
               <w:rPr>
@@ -820,7 +820,7 @@
                 <w:noProof/>
                 <w:webHidden/>
               </w:rPr>
-              <w:t>12</w:t>
+              <w:t>13</w:t>
             </w:r>
             <w:r>
               <w:rPr>
@@ -844,7 +844,7 @@
               <w:lang w:eastAsia="ru-RU"/>
             </w:rPr>
           </w:pPr>
-          <w:hyperlink w:anchor="_Toc113728089" w:history="1">
+          <w:hyperlink w:anchor="_Toc113792947" w:history="1">
             <w:r>
               <w:rPr>
                 <w:rStyle w:val="a3"/>
@@ -871,7 +871,7 @@
                 <w:noProof/>
                 <w:webHidden/>
               </w:rPr>
-              <w:instrText xml:space="preserve"> PAGEREF _Toc113728089 \h </w:instrText>
+              <w:instrText xml:space="preserve"> PAGEREF _Toc113792947 \h </w:instrText>
             </w:r>
             <w:r>
               <w:rPr>
@@ -891,7 +891,7 @@
                 <w:noProof/>
                 <w:webHidden/>
               </w:rPr>
-              <w:t>12</w:t>
+              <w:t>13</w:t>
             </w:r>
             <w:r>
               <w:rPr>
@@ -926,7 +926,7 @@
       <w:r>
         <w:br w:type="column"/>
       </w:r>
-      <w:bookmarkStart w:id="0" w:name="_Toc113728084"/>
+      <w:bookmarkStart w:id="0" w:name="_Toc113792942"/>
       <w:r>
         <w:lastRenderedPageBreak/>
         <w:t>Цель работы</w:t>
@@ -975,7 +975,7 @@
       <w:pPr>
         <w:pStyle w:val="13"/>
       </w:pPr>
-      <w:bookmarkStart w:id="1" w:name="_Toc113728085"/>
+      <w:bookmarkStart w:id="1" w:name="_Toc113792943"/>
       <w:r>
         <w:t>Задание</w:t>
       </w:r>
@@ -1148,31 +1148,7 @@
         <w:rPr>
           <w:szCs w:val="28"/>
         </w:rPr>
-        <w:t>, значение</w:t>
-      </w:r>
-      <w:r>
-        <w:rPr>
-          <w:szCs w:val="28"/>
-        </w:rPr>
-        <w:t xml:space="preserve"> </w:t>
-      </w:r>
-      <w:r>
-        <w:rPr>
-          <w:szCs w:val="28"/>
-        </w:rPr>
-        <w:t>– значение поля, являющееся критерием выборки. Проанализировать</w:t>
-      </w:r>
-      <w:r>
-        <w:rPr>
-          <w:szCs w:val="28"/>
-        </w:rPr>
-        <w:t xml:space="preserve"> </w:t>
-      </w:r>
-      <w:r>
-        <w:rPr>
-          <w:szCs w:val="28"/>
-        </w:rPr>
-        <w:t xml:space="preserve">полученную после выполнения операции информацию. </w:t>
+        <w:t xml:space="preserve">, значение – значение поля, являющееся критерием выборки. Проанализировать полученную после выполнения операции информацию. </w:t>
       </w:r>
     </w:p>
     <w:p>
@@ -1500,6 +1476,7 @@
       </w:pPr>
       <w:r>
         <w:rPr>
+          <w:noProof/>
           <w:szCs w:val="28"/>
         </w:rPr>
         <w:drawing>
@@ -1648,7 +1625,7 @@
       <w:pPr>
         <w:pStyle w:val="13"/>
       </w:pPr>
-      <w:bookmarkStart w:id="2" w:name="_Toc113728086"/>
+      <w:bookmarkStart w:id="2" w:name="_Toc113792944"/>
       <w:r>
         <w:t>Структура базы данных</w:t>
       </w:r>
@@ -1776,7 +1753,7 @@
       <w:pPr>
         <w:pStyle w:val="13"/>
       </w:pPr>
-      <w:bookmarkStart w:id="3" w:name="_Toc113728087"/>
+      <w:bookmarkStart w:id="3" w:name="_Toc113792945"/>
       <w:r>
         <w:t>Ход работы</w:t>
       </w:r>
@@ -1835,6 +1812,7 @@
       <w:r>
         <w:rPr>
           <w:rFonts w:cs="Times New Roman"/>
+          <w:noProof/>
           <w:szCs w:val="28"/>
           <w:shd w:val="clear" w:color="auto" w:fill="FFFFFF"/>
         </w:rPr>
@@ -2196,7 +2174,6 @@
         <w:rPr>
           <w:sz w:val="24"/>
           <w:szCs w:val="24"/>
-          <w:lang w:val="en-US"/>
         </w:rPr>
         <w:t xml:space="preserve">. </w:t>
       </w:r>
@@ -2529,7 +2506,10 @@
         <w:rPr>
           <w:lang w:val="en-US"/>
         </w:rPr>
-        <w:t>int)</w:t>
+        <w:t>int</w:t>
+      </w:r>
+      <w:r>
+        <w:t>)</w:t>
       </w:r>
     </w:p>
     <w:tbl>
@@ -2686,19 +2666,7 @@
               <w:rPr>
                 <w:lang w:val="en-US"/>
               </w:rPr>
-              <w:t xml:space="preserve">Price </w:t>
-            </w:r>
-            <w:r>
-              <w:rPr>
-                <w:lang w:val="en-US"/>
-              </w:rPr>
-              <w:t>&gt;</w:t>
-            </w:r>
-            <w:r>
-              <w:rPr>
-                <w:lang w:val="en-US"/>
-              </w:rPr>
-              <w:t xml:space="preserve"> 5000</w:t>
+              <w:t>Price &gt; 5000</w:t>
             </w:r>
           </w:p>
         </w:tc>
@@ -2767,19 +2735,7 @@
               <w:rPr>
                 <w:lang w:val="en-US"/>
               </w:rPr>
-              <w:t xml:space="preserve">Price </w:t>
-            </w:r>
-            <w:r>
-              <w:rPr>
-                <w:lang w:val="en-US"/>
-              </w:rPr>
-              <w:t>&lt;</w:t>
-            </w:r>
-            <w:r>
-              <w:rPr>
-                <w:lang w:val="en-US"/>
-              </w:rPr>
-              <w:t xml:space="preserve"> 5000</w:t>
+              <w:t>Price &lt; 5000</w:t>
             </w:r>
           </w:p>
         </w:tc>
@@ -3109,6 +3065,9 @@
         </w:rPr>
       </w:pPr>
       <w:r>
+        <w:rPr>
+          <w:noProof/>
+        </w:rPr>
         <w:drawing>
           <wp:inline distT="0" distB="0" distL="0" distR="0" wp14:anchorId="769250B4" wp14:editId="7095BF14">
             <wp:extent cx="4602480" cy="4074093"/>
@@ -3302,19 +3261,7 @@
               <w:rPr>
                 <w:lang w:val="en-US"/>
               </w:rPr>
-              <w:t>Type</w:t>
-            </w:r>
-            <w:r>
-              <w:rPr>
-                <w:lang w:val="en-US"/>
-              </w:rPr>
-              <w:t xml:space="preserve"> = </w:t>
-            </w:r>
-            <w:r>
-              <w:rPr>
-                <w:lang w:val="en-US"/>
-              </w:rPr>
-              <w:t>‘</w:t>
+              <w:t>Type = ‘</w:t>
             </w:r>
             <w:r>
               <w:t>авиа500</w:t>
@@ -3361,19 +3308,7 @@
               <w:rPr>
                 <w:lang w:val="en-US"/>
               </w:rPr>
-              <w:t>Type</w:t>
-            </w:r>
-            <w:r>
-              <w:rPr>
-                <w:lang w:val="en-US"/>
-              </w:rPr>
-              <w:t xml:space="preserve"> &gt; </w:t>
-            </w:r>
-            <w:r>
-              <w:rPr>
-                <w:lang w:val="en-US"/>
-              </w:rPr>
-              <w:t>‘</w:t>
+              <w:t>Type &gt; ‘</w:t>
             </w:r>
             <w:r>
               <w:t>авиа500</w:t>
@@ -3423,19 +3358,7 @@
               <w:rPr>
                 <w:lang w:val="en-US"/>
               </w:rPr>
-              <w:t xml:space="preserve">Type </w:t>
-            </w:r>
-            <w:r>
-              <w:rPr>
-                <w:lang w:val="en-US"/>
-              </w:rPr>
-              <w:t xml:space="preserve">&lt; </w:t>
-            </w:r>
-            <w:r>
-              <w:rPr>
-                <w:lang w:val="en-US"/>
-              </w:rPr>
-              <w:t>‘</w:t>
+              <w:t>Type &lt; ‘</w:t>
             </w:r>
             <w:r>
               <w:t>авиа500</w:t>
@@ -3499,49 +3422,16 @@
               <w:t>‘</w:t>
             </w:r>
             <w:r>
-              <w:t>авиа</w:t>
-            </w:r>
-            <w:r>
-              <w:t>3</w:t>
-            </w:r>
-            <w:r>
-              <w:t>00</w:t>
+              <w:t>авиа300</w:t>
             </w:r>
             <w:r>
               <w:rPr>
                 <w:lang w:val="en-US"/>
               </w:rPr>
-              <w:t>’</w:t>
-            </w:r>
-            <w:r>
-              <w:rPr>
-                <w:lang w:val="en-US"/>
-              </w:rPr>
-              <w:t xml:space="preserve"> &lt;= </w:t>
-            </w:r>
-            <w:r>
-              <w:rPr>
-                <w:lang w:val="en-US"/>
-              </w:rPr>
-              <w:t xml:space="preserve">type </w:t>
-            </w:r>
-            <w:r>
-              <w:rPr>
-                <w:lang w:val="en-US"/>
-              </w:rPr>
-              <w:t xml:space="preserve">&lt;= </w:t>
-            </w:r>
-            <w:r>
-              <w:rPr>
-                <w:lang w:val="en-US"/>
-              </w:rPr>
-              <w:t>‘</w:t>
-            </w:r>
-            <w:r>
-              <w:t>авиа</w:t>
-            </w:r>
-            <w:r>
-              <w:t>700</w:t>
+              <w:t>’ &lt;= type &lt;= ‘</w:t>
+            </w:r>
+            <w:r>
+              <w:t>авиа700</w:t>
             </w:r>
             <w:r>
               <w:rPr>
@@ -4362,11 +4252,186 @@
       </w:r>
     </w:p>
     <w:p>
+      <w:r>
+        <w:t xml:space="preserve">Осталось сохранить базу данных в файл. Для этого воспользуемся встроенной командой </w:t>
+      </w:r>
+      <w:proofErr w:type="spellStart"/>
+      <w:r>
+        <w:rPr>
+          <w:lang w:val="en-US"/>
+        </w:rPr>
+        <w:t>pg</w:t>
+      </w:r>
+      <w:proofErr w:type="spellEnd"/>
+      <w:r>
+        <w:t>_</w:t>
+      </w:r>
+      <w:r>
+        <w:rPr>
+          <w:lang w:val="en-US"/>
+        </w:rPr>
+        <w:t>dump</w:t>
+      </w:r>
+      <w:r>
+        <w:t>.</w:t>
+      </w:r>
+    </w:p>
+    <w:p>
+      <w:pPr>
+        <w:keepNext/>
+      </w:pPr>
+      <w:r>
+        <w:drawing>
+          <wp:inline distT="0" distB="0" distL="0" distR="0" wp14:anchorId="31396BAB" wp14:editId="1D0C2F2E">
+            <wp:extent cx="5940425" cy="661670"/>
+            <wp:effectExtent l="0" t="0" r="3175" b="5080"/>
+            <wp:docPr id="9" name="Рисунок 9"/>
+            <wp:cNvGraphicFramePr>
+              <a:graphicFrameLocks xmlns:a="http://schemas.openxmlformats.org/drawingml/2006/main" noChangeAspect="1"/>
+            </wp:cNvGraphicFramePr>
+            <a:graphic xmlns:a="http://schemas.openxmlformats.org/drawingml/2006/main">
+              <a:graphicData uri="http://schemas.openxmlformats.org/drawingml/2006/picture">
+                <pic:pic xmlns:pic="http://schemas.openxmlformats.org/drawingml/2006/picture">
+                  <pic:nvPicPr>
+                    <pic:cNvPr id="1" name=""/>
+                    <pic:cNvPicPr/>
+                  </pic:nvPicPr>
+                  <pic:blipFill>
+                    <a:blip r:embed="rId21"/>
+                    <a:stretch>
+                      <a:fillRect/>
+                    </a:stretch>
+                  </pic:blipFill>
+                  <pic:spPr>
+                    <a:xfrm>
+                      <a:off x="0" y="0"/>
+                      <a:ext cx="5940425" cy="661670"/>
+                    </a:xfrm>
+                    <a:prstGeom prst="rect">
+                      <a:avLst/>
+                    </a:prstGeom>
+                  </pic:spPr>
+                </pic:pic>
+              </a:graphicData>
+            </a:graphic>
+          </wp:inline>
+        </w:drawing>
+      </w:r>
+    </w:p>
+    <w:p>
+      <w:pPr>
+        <w:pStyle w:val="a4"/>
+        <w:jc w:val="center"/>
+        <w:rPr>
+          <w:sz w:val="24"/>
+          <w:szCs w:val="24"/>
+        </w:rPr>
+      </w:pPr>
+      <w:r>
+        <w:rPr>
+          <w:sz w:val="24"/>
+          <w:szCs w:val="24"/>
+        </w:rPr>
+        <w:t xml:space="preserve">Рисунок </w:t>
+      </w:r>
+      <w:r>
+        <w:rPr>
+          <w:sz w:val="24"/>
+          <w:szCs w:val="24"/>
+        </w:rPr>
+        <w:fldChar w:fldCharType="begin"/>
+      </w:r>
+      <w:r>
+        <w:rPr>
+          <w:sz w:val="24"/>
+          <w:szCs w:val="24"/>
+        </w:rPr>
+        <w:instrText xml:space="preserve"> SEQ Рисунок \* ARABIC </w:instrText>
+      </w:r>
+      <w:r>
+        <w:rPr>
+          <w:sz w:val="24"/>
+          <w:szCs w:val="24"/>
+        </w:rPr>
+        <w:fldChar w:fldCharType="separate"/>
+      </w:r>
+      <w:r>
+        <w:rPr>
+          <w:noProof/>
+          <w:sz w:val="24"/>
+          <w:szCs w:val="24"/>
+        </w:rPr>
+        <w:t>13</w:t>
+      </w:r>
+      <w:r>
+        <w:rPr>
+          <w:sz w:val="24"/>
+          <w:szCs w:val="24"/>
+        </w:rPr>
+        <w:fldChar w:fldCharType="end"/>
+      </w:r>
+      <w:r>
+        <w:rPr>
+          <w:sz w:val="24"/>
+          <w:szCs w:val="24"/>
+        </w:rPr>
+        <w:t>. Сохранение бд в файл</w:t>
+      </w:r>
+    </w:p>
+    <w:p>
+      <w:r>
+        <w:t>В результате получим:</w:t>
+      </w:r>
+    </w:p>
+    <w:p>
+      <w:r>
+        <w:rPr>
+          <w:noProof/>
+        </w:rPr>
+        <w:drawing>
+          <wp:inline distT="0" distB="0" distL="0" distR="0" wp14:anchorId="73E1CBD5" wp14:editId="3D6667D2">
+            <wp:extent cx="5940425" cy="4146550"/>
+            <wp:effectExtent l="0" t="0" r="3175" b="6350"/>
+            <wp:docPr id="10" name="Рисунок 10"/>
+            <wp:cNvGraphicFramePr>
+              <a:graphicFrameLocks xmlns:a="http://schemas.openxmlformats.org/drawingml/2006/main" noChangeAspect="1"/>
+            </wp:cNvGraphicFramePr>
+            <a:graphic xmlns:a="http://schemas.openxmlformats.org/drawingml/2006/main">
+              <a:graphicData uri="http://schemas.openxmlformats.org/drawingml/2006/picture">
+                <pic:pic xmlns:pic="http://schemas.openxmlformats.org/drawingml/2006/picture">
+                  <pic:nvPicPr>
+                    <pic:cNvPr id="1" name=""/>
+                    <pic:cNvPicPr/>
+                  </pic:nvPicPr>
+                  <pic:blipFill>
+                    <a:blip r:embed="rId22"/>
+                    <a:stretch>
+                      <a:fillRect/>
+                    </a:stretch>
+                  </pic:blipFill>
+                  <pic:spPr>
+                    <a:xfrm>
+                      <a:off x="0" y="0"/>
+                      <a:ext cx="5940425" cy="4146550"/>
+                    </a:xfrm>
+                    <a:prstGeom prst="rect">
+                      <a:avLst/>
+                    </a:prstGeom>
+                  </pic:spPr>
+                </pic:pic>
+              </a:graphicData>
+            </a:graphic>
+          </wp:inline>
+        </w:drawing>
+      </w:r>
+    </w:p>
+    <w:p>
       <w:pPr>
         <w:pStyle w:val="13"/>
       </w:pPr>
-      <w:bookmarkStart w:id="4" w:name="_Toc113728088"/>
-      <w:r>
+      <w:bookmarkStart w:id="4" w:name="_Toc113792946"/>
+      <w:r>
+        <w:lastRenderedPageBreak/>
         <w:t>Вывод</w:t>
       </w:r>
       <w:bookmarkEnd w:id="4"/>
@@ -4392,19 +4457,7 @@
         <w:t>и и</w:t>
       </w:r>
       <w:r>
-        <w:t>зучен</w:t>
-      </w:r>
-      <w:r>
-        <w:t>ы</w:t>
-      </w:r>
-      <w:r>
-        <w:t xml:space="preserve"> индекс</w:t>
-      </w:r>
-      <w:r>
-        <w:t>ы</w:t>
-      </w:r>
-      <w:r>
-        <w:t xml:space="preserve"> в </w:t>
+        <w:t xml:space="preserve">зучены индексы в </w:t>
       </w:r>
       <w:proofErr w:type="spellStart"/>
       <w:r>
@@ -4424,40 +4477,7 @@
         <w:t xml:space="preserve"> </w:t>
       </w:r>
       <w:r>
-        <w:t>Также были и</w:t>
-      </w:r>
-      <w:r>
-        <w:t>зучен</w:t>
-      </w:r>
-      <w:r>
-        <w:t>ы</w:t>
-      </w:r>
-      <w:r>
-        <w:t xml:space="preserve"> команды EXPLAIN</w:t>
-      </w:r>
-      <w:r>
-        <w:t xml:space="preserve"> и</w:t>
-      </w:r>
-      <w:r>
-        <w:t xml:space="preserve"> </w:t>
-      </w:r>
-      <w:r>
-        <w:t>п</w:t>
-      </w:r>
-      <w:r>
-        <w:t>олучен</w:t>
-      </w:r>
-      <w:r>
-        <w:t>ы</w:t>
-      </w:r>
-      <w:r>
-        <w:t xml:space="preserve"> навык</w:t>
-      </w:r>
-      <w:r>
-        <w:t>и</w:t>
-      </w:r>
-      <w:r>
-        <w:t xml:space="preserve"> по работе с командой SELECT в среде </w:t>
+        <w:t xml:space="preserve">Также были изучены команды EXPLAIN и получены навыки по работе с командой SELECT в среде </w:t>
       </w:r>
       <w:proofErr w:type="spellStart"/>
       <w:r>
@@ -4485,7 +4505,7 @@
           <w:lang w:val="en-US"/>
         </w:rPr>
       </w:pPr>
-      <w:bookmarkStart w:id="5" w:name="_Toc113728089"/>
+      <w:bookmarkStart w:id="5" w:name="_Toc113792947"/>
       <w:r>
         <w:t>Приложение</w:t>
       </w:r>
@@ -4717,263 +4737,341 @@
         <w:rPr>
           <w:lang w:val="en-US"/>
         </w:rPr>
+        <w:t>select max(id) into t from tours2;</w:t>
+      </w:r>
+    </w:p>
+    <w:p>
+      <w:pPr>
+        <w:rPr>
+          <w:lang w:val="en-US"/>
+        </w:rPr>
+      </w:pPr>
+      <w:proofErr w:type="spellStart"/>
+      <w:r>
+        <w:rPr>
+          <w:lang w:val="en-US"/>
+        </w:rPr>
+        <w:t>for k</w:t>
+      </w:r>
+      <w:proofErr w:type="spellEnd"/>
+      <w:r>
+        <w:rPr>
+          <w:lang w:val="en-US"/>
+        </w:rPr>
+        <w:t xml:space="preserve"> in (t+1</w:t>
+      </w:r>
+      <w:proofErr w:type="gramStart"/>
+      <w:r>
+        <w:rPr>
+          <w:lang w:val="en-US"/>
+        </w:rPr>
+        <w:t>)..</w:t>
+      </w:r>
+      <w:proofErr w:type="gramEnd"/>
+      <w:r>
+        <w:rPr>
+          <w:lang w:val="en-US"/>
+        </w:rPr>
+        <w:t>($1+t+1) loop</w:t>
+      </w:r>
+    </w:p>
+    <w:p>
+      <w:pPr>
+        <w:rPr>
+          <w:lang w:val="en-US"/>
+        </w:rPr>
+      </w:pPr>
+      <w:r>
+        <w:rPr>
+          <w:lang w:val="en-US"/>
+        </w:rPr>
+        <w:t xml:space="preserve">insert into tours2 values </w:t>
+      </w:r>
+    </w:p>
+    <w:p>
+      <w:pPr>
+        <w:rPr>
+          <w:lang w:val="en-US"/>
+        </w:rPr>
+      </w:pPr>
+      <w:r>
+        <w:rPr>
+          <w:lang w:val="en-US"/>
+        </w:rPr>
+        <w:t>(k, ''</w:t>
+      </w:r>
+      <w:proofErr w:type="spellStart"/>
+      <w:r>
+        <w:rPr>
+          <w:lang w:val="en-US"/>
+        </w:rPr>
+        <w:t>авиа</w:t>
+      </w:r>
+      <w:proofErr w:type="spellEnd"/>
+      <w:r>
+        <w:rPr>
+          <w:lang w:val="en-US"/>
+        </w:rPr>
+        <w:t>''||round(</w:t>
+      </w:r>
+      <w:proofErr w:type="gramStart"/>
+      <w:r>
+        <w:rPr>
+          <w:lang w:val="en-US"/>
+        </w:rPr>
+        <w:t>random(</w:t>
+      </w:r>
+      <w:proofErr w:type="gramEnd"/>
+      <w:r>
+        <w:rPr>
+          <w:lang w:val="en-US"/>
+        </w:rPr>
+        <w:t xml:space="preserve">)*1000), </w:t>
+      </w:r>
+    </w:p>
+    <w:p>
+      <w:pPr>
+        <w:rPr>
+          <w:lang w:val="en-US"/>
+        </w:rPr>
+      </w:pPr>
+      <w:r>
+        <w:rPr>
+          <w:lang w:val="en-US"/>
+        </w:rPr>
+        <w:t>round(10000+</w:t>
+      </w:r>
+      <w:proofErr w:type="gramStart"/>
+      <w:r>
+        <w:rPr>
+          <w:lang w:val="en-US"/>
+        </w:rPr>
+        <w:t>random(</w:t>
+      </w:r>
+      <w:proofErr w:type="gramEnd"/>
+      <w:r>
+        <w:rPr>
+          <w:lang w:val="en-US"/>
+        </w:rPr>
+        <w:t>)*100000),</w:t>
+      </w:r>
+    </w:p>
+    <w:p>
+      <w:pPr>
+        <w:rPr>
+          <w:lang w:val="en-US"/>
+        </w:rPr>
+      </w:pPr>
+      <w:r>
+        <w:rPr>
+          <w:lang w:val="en-US"/>
+        </w:rPr>
+        <w:t>round(3+</w:t>
+      </w:r>
+      <w:proofErr w:type="gramStart"/>
+      <w:r>
+        <w:rPr>
+          <w:lang w:val="en-US"/>
+        </w:rPr>
+        <w:t>random(</w:t>
+      </w:r>
+      <w:proofErr w:type="gramEnd"/>
+      <w:r>
+        <w:rPr>
+          <w:lang w:val="en-US"/>
+        </w:rPr>
+        <w:t>)*18),</w:t>
+      </w:r>
+    </w:p>
+    <w:p>
+      <w:pPr>
+        <w:rPr>
+          <w:lang w:val="en-US"/>
+        </w:rPr>
+      </w:pPr>
+      <w:r>
+        <w:rPr>
+          <w:lang w:val="en-US"/>
+        </w:rPr>
+        <w:t>round(1+</w:t>
+      </w:r>
+      <w:proofErr w:type="gramStart"/>
+      <w:r>
+        <w:rPr>
+          <w:lang w:val="en-US"/>
+        </w:rPr>
+        <w:t>random(</w:t>
+      </w:r>
+      <w:proofErr w:type="gramEnd"/>
+      <w:r>
+        <w:rPr>
+          <w:lang w:val="en-US"/>
+        </w:rPr>
+        <w:t>)*13));</w:t>
+      </w:r>
+    </w:p>
+    <w:p>
+      <w:pPr>
+        <w:rPr>
+          <w:lang w:val="en-US"/>
+        </w:rPr>
+      </w:pPr>
+      <w:r>
+        <w:rPr>
+          <w:lang w:val="en-US"/>
+        </w:rPr>
+        <w:t xml:space="preserve">end loop; </w:t>
+      </w:r>
+      <w:proofErr w:type="spellStart"/>
+      <w:r>
+        <w:rPr>
+          <w:lang w:val="en-US"/>
+        </w:rPr>
+        <w:t>return''Done</w:t>
+      </w:r>
+      <w:proofErr w:type="spellEnd"/>
+      <w:r>
+        <w:rPr>
+          <w:lang w:val="en-US"/>
+        </w:rPr>
+        <w:t>!'';</w:t>
+      </w:r>
+    </w:p>
+    <w:p>
+      <w:pPr>
+        <w:rPr>
+          <w:lang w:val="en-US"/>
+        </w:rPr>
+      </w:pPr>
+      <w:r>
+        <w:rPr>
+          <w:lang w:val="en-US"/>
+        </w:rPr>
+        <w:t>end;'</w:t>
+      </w:r>
+    </w:p>
+    <w:p>
+      <w:pPr>
+        <w:rPr>
+          <w:lang w:val="en-US"/>
+        </w:rPr>
+      </w:pPr>
+      <w:r>
+        <w:rPr>
+          <w:lang w:val="en-US"/>
+        </w:rPr>
         <w:lastRenderedPageBreak/>
-        <w:t>select max(id) into t from tours2;</w:t>
-      </w:r>
-    </w:p>
-    <w:p>
-      <w:pPr>
-        <w:rPr>
-          <w:lang w:val="en-US"/>
-        </w:rPr>
-      </w:pPr>
+        <w:t>language</w:t>
+      </w:r>
+      <w:r>
+        <w:rPr>
+          <w:lang w:val="en-US"/>
+        </w:rPr>
+        <w:t xml:space="preserve"> '</w:t>
+      </w:r>
       <w:proofErr w:type="spellStart"/>
       <w:r>
         <w:rPr>
           <w:lang w:val="en-US"/>
         </w:rPr>
-        <w:t>for k</w:t>
+        <w:t>plpgsql</w:t>
       </w:r>
       <w:proofErr w:type="spellEnd"/>
       <w:r>
         <w:rPr>
           <w:lang w:val="en-US"/>
         </w:rPr>
-        <w:t xml:space="preserve"> in (t+1</w:t>
-      </w:r>
-      <w:proofErr w:type="gramStart"/>
-      <w:r>
-        <w:rPr>
-          <w:lang w:val="en-US"/>
-        </w:rPr>
-        <w:t>)..</w:t>
-      </w:r>
-      <w:proofErr w:type="gramEnd"/>
-      <w:r>
-        <w:rPr>
-          <w:lang w:val="en-US"/>
-        </w:rPr>
-        <w:t>($1+t+1) loop</w:t>
-      </w:r>
-    </w:p>
-    <w:p>
-      <w:pPr>
-        <w:rPr>
-          <w:lang w:val="en-US"/>
-        </w:rPr>
-      </w:pPr>
-      <w:r>
-        <w:rPr>
-          <w:lang w:val="en-US"/>
-        </w:rPr>
-        <w:t xml:space="preserve">insert into tours2 values </w:t>
-      </w:r>
-    </w:p>
-    <w:p>
-      <w:pPr>
-        <w:rPr>
-          <w:lang w:val="en-US"/>
-        </w:rPr>
-      </w:pPr>
-      <w:r>
-        <w:rPr>
-          <w:lang w:val="en-US"/>
-        </w:rPr>
-        <w:t>(k, ''</w:t>
+        <w:t>';</w:t>
+      </w:r>
+    </w:p>
+    <w:p>
+      <w:pPr>
+        <w:rPr>
+          <w:lang w:val="en-US"/>
+        </w:rPr>
+      </w:pPr>
+    </w:p>
+    <w:p>
+      <w:pPr>
+        <w:rPr>
+          <w:lang w:val="en-US"/>
+        </w:rPr>
+      </w:pPr>
+      <w:r>
+        <w:rPr>
+          <w:lang w:val="en-US"/>
+        </w:rPr>
+        <w:t xml:space="preserve">-- </w:t>
+      </w:r>
+      <w:r>
+        <w:t>вставить</w:t>
+      </w:r>
+      <w:r>
+        <w:rPr>
+          <w:lang w:val="en-US"/>
+        </w:rPr>
+        <w:t xml:space="preserve"> </w:t>
+      </w:r>
+      <w:r>
+        <w:t>значение</w:t>
+      </w:r>
+      <w:r>
+        <w:rPr>
+          <w:lang w:val="en-US"/>
+        </w:rPr>
+        <w:t xml:space="preserve"> </w:t>
+      </w:r>
+      <w:r>
+        <w:t>перед</w:t>
+      </w:r>
+      <w:r>
+        <w:rPr>
+          <w:lang w:val="en-US"/>
+        </w:rPr>
+        <w:t xml:space="preserve"> </w:t>
+      </w:r>
+      <w:r>
+        <w:t>вызовом</w:t>
+      </w:r>
+      <w:r>
+        <w:rPr>
+          <w:lang w:val="en-US"/>
+        </w:rPr>
+        <w:t xml:space="preserve"> </w:t>
+      </w:r>
+      <w:r>
+        <w:t>функции</w:t>
+      </w:r>
+      <w:r>
+        <w:rPr>
+          <w:lang w:val="en-US"/>
+        </w:rPr>
+        <w:t xml:space="preserve"> </w:t>
       </w:r>
       <w:proofErr w:type="spellStart"/>
       <w:r>
         <w:rPr>
           <w:lang w:val="en-US"/>
         </w:rPr>
-        <w:t>авиа</w:t>
+        <w:t>add</w:t>
+      </w:r>
+      <w:r>
+        <w:rPr>
+          <w:lang w:val="en-US"/>
+        </w:rPr>
+        <w:t>_</w:t>
+      </w:r>
+      <w:r>
+        <w:rPr>
+          <w:lang w:val="en-US"/>
+        </w:rPr>
+        <w:t>n</w:t>
       </w:r>
       <w:proofErr w:type="spellEnd"/>
       <w:r>
         <w:rPr>
           <w:lang w:val="en-US"/>
         </w:rPr>
-        <w:t>''||round(</w:t>
-      </w:r>
-      <w:proofErr w:type="gramStart"/>
-      <w:r>
-        <w:rPr>
-          <w:lang w:val="en-US"/>
-        </w:rPr>
-        <w:t>random(</w:t>
-      </w:r>
-      <w:proofErr w:type="gramEnd"/>
-      <w:r>
-        <w:rPr>
-          <w:lang w:val="en-US"/>
-        </w:rPr>
-        <w:t xml:space="preserve">)*1000), </w:t>
-      </w:r>
-    </w:p>
-    <w:p>
-      <w:pPr>
-        <w:rPr>
-          <w:lang w:val="en-US"/>
-        </w:rPr>
-      </w:pPr>
-      <w:r>
-        <w:rPr>
-          <w:lang w:val="en-US"/>
-        </w:rPr>
-        <w:t>round(10000+</w:t>
-      </w:r>
-      <w:proofErr w:type="gramStart"/>
-      <w:r>
-        <w:rPr>
-          <w:lang w:val="en-US"/>
-        </w:rPr>
-        <w:t>random(</w:t>
-      </w:r>
-      <w:proofErr w:type="gramEnd"/>
-      <w:r>
-        <w:rPr>
-          <w:lang w:val="en-US"/>
-        </w:rPr>
-        <w:t>)*100000),</w:t>
-      </w:r>
-    </w:p>
-    <w:p>
-      <w:pPr>
-        <w:rPr>
-          <w:lang w:val="en-US"/>
-        </w:rPr>
-      </w:pPr>
-      <w:r>
-        <w:rPr>
-          <w:lang w:val="en-US"/>
-        </w:rPr>
-        <w:t>round(3+</w:t>
-      </w:r>
-      <w:proofErr w:type="gramStart"/>
-      <w:r>
-        <w:rPr>
-          <w:lang w:val="en-US"/>
-        </w:rPr>
-        <w:t>random(</w:t>
-      </w:r>
-      <w:proofErr w:type="gramEnd"/>
-      <w:r>
-        <w:rPr>
-          <w:lang w:val="en-US"/>
-        </w:rPr>
-        <w:t>)*18),</w:t>
-      </w:r>
-    </w:p>
-    <w:p>
-      <w:pPr>
-        <w:rPr>
-          <w:lang w:val="en-US"/>
-        </w:rPr>
-      </w:pPr>
-      <w:r>
-        <w:rPr>
-          <w:lang w:val="en-US"/>
-        </w:rPr>
-        <w:t>round(1+</w:t>
-      </w:r>
-      <w:proofErr w:type="gramStart"/>
-      <w:r>
-        <w:rPr>
-          <w:lang w:val="en-US"/>
-        </w:rPr>
-        <w:t>random(</w:t>
-      </w:r>
-      <w:proofErr w:type="gramEnd"/>
-      <w:r>
-        <w:rPr>
-          <w:lang w:val="en-US"/>
-        </w:rPr>
-        <w:t>)*13));</w:t>
-      </w:r>
-    </w:p>
-    <w:p>
-      <w:pPr>
-        <w:rPr>
-          <w:lang w:val="en-US"/>
-        </w:rPr>
-      </w:pPr>
-      <w:r>
-        <w:rPr>
-          <w:lang w:val="en-US"/>
-        </w:rPr>
-        <w:t xml:space="preserve">end loop; </w:t>
-      </w:r>
-      <w:proofErr w:type="spellStart"/>
-      <w:r>
-        <w:rPr>
-          <w:lang w:val="en-US"/>
-        </w:rPr>
-        <w:t>return''Done</w:t>
-      </w:r>
-      <w:proofErr w:type="spellEnd"/>
-      <w:r>
-        <w:rPr>
-          <w:lang w:val="en-US"/>
-        </w:rPr>
-        <w:t>!'';</w:t>
-      </w:r>
-    </w:p>
-    <w:p>
-      <w:pPr>
-        <w:rPr>
-          <w:lang w:val="en-US"/>
-        </w:rPr>
-      </w:pPr>
-      <w:r>
-        <w:rPr>
-          <w:lang w:val="en-US"/>
-        </w:rPr>
-        <w:t>end;'</w:t>
-      </w:r>
-    </w:p>
-    <w:p>
-      <w:r>
-        <w:rPr>
-          <w:lang w:val="en-US"/>
-        </w:rPr>
-        <w:t>language</w:t>
-      </w:r>
-      <w:r>
-        <w:t xml:space="preserve"> '</w:t>
-      </w:r>
-      <w:proofErr w:type="spellStart"/>
-      <w:r>
-        <w:rPr>
-          <w:lang w:val="en-US"/>
-        </w:rPr>
-        <w:t>plpgsql</w:t>
-      </w:r>
-      <w:proofErr w:type="spellEnd"/>
-      <w:r>
-        <w:t>';</w:t>
-      </w:r>
-    </w:p>
-    <w:p/>
-    <w:p>
-      <w:r>
-        <w:t xml:space="preserve">-- вставить значение перед вызовом функции </w:t>
-      </w:r>
-      <w:r>
-        <w:rPr>
-          <w:lang w:val="en-US"/>
-        </w:rPr>
-        <w:t>add</w:t>
-      </w:r>
-      <w:r>
-        <w:t>_</w:t>
-      </w:r>
-      <w:r>
-        <w:rPr>
-          <w:lang w:val="en-US"/>
-        </w:rPr>
-        <w:t>n</w:t>
-      </w:r>
-      <w:r>
         <w:t>(</w:t>
       </w:r>
       <w:r>
@@ -4983,10 +5081,19 @@
         <w:t>int</w:t>
       </w:r>
       <w:r>
+        <w:rPr>
+          <w:lang w:val="en-US"/>
+        </w:rPr>
         <w:t>)</w:t>
       </w:r>
     </w:p>
-    <w:p/>
+    <w:p>
+      <w:pPr>
+        <w:rPr>
+          <w:lang w:val="en-US"/>
+        </w:rPr>
+      </w:pPr>
+    </w:p>
     <w:p>
       <w:pPr>
         <w:rPr>
@@ -5397,7 +5504,6 @@
         <w:rPr>
           <w:lang w:val="en-US"/>
         </w:rPr>
-        <w:lastRenderedPageBreak/>
         <w:t>-- 2</w:t>
       </w:r>
     </w:p>
@@ -5602,6 +5708,7 @@
         <w:rPr>
           <w:lang w:val="en-US"/>
         </w:rPr>
+        <w:lastRenderedPageBreak/>
         <w:t>age(</w:t>
       </w:r>
       <w:proofErr w:type="gramEnd"/>
@@ -6132,7 +6239,7 @@
       </w:r>
     </w:p>
     <w:sectPr>
-      <w:footerReference w:type="default" r:id="rId21"/>
+      <w:footerReference w:type="default" r:id="rId23"/>
       <w:pgSz w:w="11906" w:h="16838"/>
       <w:pgMar w:top="1134" w:right="850" w:bottom="1134" w:left="1701" w:header="708" w:footer="708" w:gutter="0"/>
       <w:cols w:space="708"/>
